--- a/CAHIER DE CHARGE COMPTABILITE.docx
+++ b/CAHIER DE CHARGE COMPTABILITE.docx
@@ -1033,6 +1033,15 @@
         </w:rPr>
         <w:t xml:space="preserve"> </w:t>
       </w:r>
+      <w:r>
+        <w:rPr>
+          <w:rFonts w:ascii="Times New Roman" w:hAnsi="Times New Roman" w:cs="Times New Roman"/>
+          <w:b/>
+          <w:sz w:val="32"/>
+          <w:szCs w:val="32"/>
+        </w:rPr>
+        <w:t>F</w:t>
+      </w:r>
     </w:p>
     <w:p>
       <w:pPr>
@@ -3210,18 +3219,8 @@
           <w:sz w:val="28"/>
           <w:szCs w:val="28"/>
         </w:rPr>
-        <w:t xml:space="preserve">Les utilisateurs doivent s’authentifier via un système de connexion par mot de passe sécurisé avec un mécanisme de </w:t>
+        <w:t>Les utilisateurs doivent s’authentifier via un système de connexion par mot de passe sécurisé avec un mécanisme de hashing</w:t>
       </w:r>
-      <w:proofErr w:type="spellStart"/>
-      <w:r>
-        <w:rPr>
-          <w:rFonts w:ascii="Tahoma" w:hAnsi="Tahoma" w:cs="Tahoma"/>
-          <w:sz w:val="28"/>
-          <w:szCs w:val="28"/>
-        </w:rPr>
-        <w:t>hashing</w:t>
-      </w:r>
-      <w:proofErr w:type="spellEnd"/>
       <w:r>
         <w:rPr>
           <w:rFonts w:ascii="Tahoma" w:hAnsi="Tahoma" w:cs="Tahoma"/>
@@ -4012,7 +4011,7 @@
     <mc:AlternateContent>
       <mc:Choice Requires="v">
         <w:pict>
-          <v:shapetype w14:anchorId="3F7FBC43" id="_x0000_t75" coordsize="21600,21600" o:spt="75" o:preferrelative="t" path="m@4@5l@4@11@9@11@9@5xe" filled="f" stroked="f">
+          <v:shapetype w14:anchorId="12ED42A8" id="_x0000_t75" coordsize="21600,21600" o:spt="75" o:preferrelative="t" path="m@4@5l@4@11@9@11@9@5xe" filled="f" stroked="f">
             <v:stroke joinstyle="miter"/>
             <v:formulas>
               <v:f eqn="if lineDrawn pixelLineWidth 0"/>
@@ -4031,17 +4030,17 @@
             <v:path o:extrusionok="f" gradientshapeok="t" o:connecttype="rect"/>
             <o:lock v:ext="edit" aspectratio="t"/>
           </v:shapetype>
-          <v:shape id="Image 913378597" o:spid="_x0000_i1025" type="#_x0000_t75" style="width:11.4pt;height:11.4pt;visibility:visible;mso-wrap-style:square">
+          <v:shape id="Image 469433972" o:spid="_x0000_i1025" type="#_x0000_t75" style="width:11.4pt;height:11.4pt;visibility:visible;mso-wrap-style:square">
             <v:imagedata r:id="rId1" o:title=""/>
           </v:shape>
         </w:pict>
       </mc:Choice>
       <mc:Fallback>
         <w:drawing>
-          <wp:inline distT="0" distB="0" distL="0" distR="0" wp14:anchorId="7E669D73" wp14:editId="41B353E4">
+          <wp:inline distT="0" distB="0" distL="0" distR="0" wp14:anchorId="548CCEE5" wp14:editId="38EA0168">
             <wp:extent cx="144780" cy="144780"/>
             <wp:effectExtent l="0" t="0" r="0" b="0"/>
-            <wp:docPr id="913378597" name="Image 913378597"/>
+            <wp:docPr id="469433972" name="Image 469433972"/>
             <wp:cNvGraphicFramePr>
               <a:graphicFrameLocks xmlns:a="http://schemas.openxmlformats.org/drawingml/2006/main" noChangeAspect="1"/>
             </wp:cNvGraphicFramePr>
@@ -14391,6 +14390,8 @@
     <w:rsid w:val="00AD60C4"/>
     <w:rsid w:val="00B259E9"/>
     <w:rsid w:val="00B9442F"/>
+    <w:rsid w:val="00C72707"/>
+    <w:rsid w:val="00CB4068"/>
     <w:rsid w:val="00DB6FC2"/>
     <w:rsid w:val="00EA5831"/>
     <w:rsid w:val="00ED5BE7"/>

--- a/CAHIER DE CHARGE COMPTABILITE.docx
+++ b/CAHIER DE CHARGE COMPTABILITE.docx
@@ -1032,15 +1032,6 @@
           <w:szCs w:val="32"/>
         </w:rPr>
         <w:t xml:space="preserve"> </w:t>
-      </w:r>
-      <w:r>
-        <w:rPr>
-          <w:rFonts w:ascii="Times New Roman" w:hAnsi="Times New Roman" w:cs="Times New Roman"/>
-          <w:b/>
-          <w:sz w:val="32"/>
-          <w:szCs w:val="32"/>
-        </w:rPr>
-        <w:t>F</w:t>
       </w:r>
     </w:p>
     <w:p>
@@ -4011,7 +4002,7 @@
     <mc:AlternateContent>
       <mc:Choice Requires="v">
         <w:pict>
-          <v:shapetype w14:anchorId="12ED42A8" id="_x0000_t75" coordsize="21600,21600" o:spt="75" o:preferrelative="t" path="m@4@5l@4@11@9@11@9@5xe" filled="f" stroked="f">
+          <v:shapetype w14:anchorId="3092EF0B" id="_x0000_t75" coordsize="21600,21600" o:spt="75" o:preferrelative="t" path="m@4@5l@4@11@9@11@9@5xe" filled="f" stroked="f">
             <v:stroke joinstyle="miter"/>
             <v:formulas>
               <v:f eqn="if lineDrawn pixelLineWidth 0"/>
@@ -4030,17 +4021,17 @@
             <v:path o:extrusionok="f" gradientshapeok="t" o:connecttype="rect"/>
             <o:lock v:ext="edit" aspectratio="t"/>
           </v:shapetype>
-          <v:shape id="Image 469433972" o:spid="_x0000_i1025" type="#_x0000_t75" style="width:11.4pt;height:11.4pt;visibility:visible;mso-wrap-style:square">
+          <v:shape id="Image 761717751" o:spid="_x0000_i1025" type="#_x0000_t75" style="width:11.4pt;height:11.4pt;visibility:visible;mso-wrap-style:square">
             <v:imagedata r:id="rId1" o:title=""/>
           </v:shape>
         </w:pict>
       </mc:Choice>
       <mc:Fallback>
         <w:drawing>
-          <wp:inline distT="0" distB="0" distL="0" distR="0" wp14:anchorId="548CCEE5" wp14:editId="38EA0168">
+          <wp:inline distT="0" distB="0" distL="0" distR="0" wp14:anchorId="76C77659" wp14:editId="5D142F10">
             <wp:extent cx="144780" cy="144780"/>
             <wp:effectExtent l="0" t="0" r="0" b="0"/>
-            <wp:docPr id="469433972" name="Image 469433972"/>
+            <wp:docPr id="761717751" name="Image 761717751"/>
             <wp:cNvGraphicFramePr>
               <a:graphicFrameLocks xmlns:a="http://schemas.openxmlformats.org/drawingml/2006/main" noChangeAspect="1"/>
             </wp:cNvGraphicFramePr>
@@ -14378,6 +14369,7 @@
     <w:rsidRoot w:val="00ED5BE7"/>
     <w:rsid w:val="000B48AB"/>
     <w:rsid w:val="000E0B10"/>
+    <w:rsid w:val="00276CB2"/>
     <w:rsid w:val="00285C77"/>
     <w:rsid w:val="003A3946"/>
     <w:rsid w:val="004B32D6"/>
@@ -14393,6 +14385,7 @@
     <w:rsid w:val="00C72707"/>
     <w:rsid w:val="00CB4068"/>
     <w:rsid w:val="00DB6FC2"/>
+    <w:rsid w:val="00E275BD"/>
     <w:rsid w:val="00EA5831"/>
     <w:rsid w:val="00ED5BE7"/>
   </w:rsids>
